--- a/rus/docx/51.content.docx
+++ b/rus/docx/51.content.docx
@@ -150,26 +150,6 @@
           <w:lang w:val="ru_RU" w:bidi="ru_RU"/>
         </w:rPr>
         <w:t>COL</w:t>
-      </w:r>
-      <w:r>
-        <w:rPr>
-          <w:lang w:val="ru_RU" w:bidi="ru_RU"/>
-        </w:rPr>
-      </w:r>
-    </w:p>
-    <w:p>
-      <w:pPr/>
-      <w:r>
-        <w:rPr>
-          <w:lang w:val="ru_RU" w:bidi="ru_RU"/>
-        </w:rPr>
-      </w:r>
-      <w:r>
-        <w:rPr>
-          <w:i/>
-          <w:lang w:val="ru_RU" w:bidi="ru_RU"/>
-        </w:rPr>
-        <w:t>Послание к Колоссянам</w:t>
       </w:r>
       <w:r>
         <w:rPr>
